--- a/docs/ТЗ.docx
+++ b/docs/ТЗ.docx
@@ -225,10 +225,10 @@
         </w:rPr>
         <w:lastRenderedPageBreak/>
         <w:drawing>
-          <wp:inline distT="0" distB="0" distL="0" distR="0" wp14:anchorId="1A0AD666" wp14:editId="7E536E0B">
+          <wp:inline distT="0" distB="0" distL="0" distR="0" wp14:anchorId="0F4B9285" wp14:editId="198A61A5">
             <wp:extent cx="5940425" cy="8389620"/>
             <wp:effectExtent l="0" t="0" r="3175" b="0"/>
-            <wp:docPr id="4" name="Рисунок 4"/>
+            <wp:docPr id="1" name="Рисунок 1"/>
             <wp:cNvGraphicFramePr>
               <a:graphicFrameLocks xmlns:a="http://schemas.openxmlformats.org/drawingml/2006/main" noChangeAspect="1"/>
             </wp:cNvGraphicFramePr>
@@ -236,7 +236,7 @@
               <a:graphicData uri="http://schemas.openxmlformats.org/drawingml/2006/picture">
                 <pic:pic xmlns:pic="http://schemas.openxmlformats.org/drawingml/2006/picture">
                   <pic:nvPicPr>
-                    <pic:cNvPr id="4" name="Рисунок 4"/>
+                    <pic:cNvPr id="1" name="Рисунок 1"/>
                     <pic:cNvPicPr/>
                   </pic:nvPicPr>
                   <pic:blipFill>
@@ -390,13 +390,7 @@
         <w:ind w:left="786"/>
       </w:pPr>
       <w:r>
-        <w:t xml:space="preserve">Ограничение: не может быть больше </w:t>
-      </w:r>
-      <w:r>
-        <w:t>высоты</w:t>
-      </w:r>
-      <w:r>
-        <w:t xml:space="preserve"> верхнего основания</w:t>
+        <w:t>Ограничение: не может быть больше высоты верхнего основания</w:t>
       </w:r>
     </w:p>
     <w:p>

--- a/docs/ТЗ.docx
+++ b/docs/ТЗ.docx
@@ -73,13 +73,8 @@
       <w:r>
         <w:t xml:space="preserve">Выдано: студенту группы 588-2 </w:t>
       </w:r>
-      <w:proofErr w:type="spellStart"/>
-      <w:r>
-        <w:t>Махмутовой</w:t>
-      </w:r>
-      <w:proofErr w:type="spellEnd"/>
-      <w:r>
-        <w:t xml:space="preserve"> Екатерине Ивановне</w:t>
+      <w:r>
+        <w:t>Махмутовой Екатерине Ивановне</w:t>
       </w:r>
     </w:p>
     <w:p>
@@ -128,19 +123,11 @@
           <w:u w:val="single"/>
         </w:rPr>
         <w:tab/>
-        <w:t xml:space="preserve">   </w:t>
-      </w:r>
-      <w:proofErr w:type="gramStart"/>
-      <w:r>
-        <w:rPr>
-          <w:u w:val="single"/>
-        </w:rPr>
-        <w:t xml:space="preserve">  </w:t>
+        <w:t xml:space="preserve">     </w:t>
       </w:r>
       <w:r>
         <w:t>»</w:t>
       </w:r>
-      <w:proofErr w:type="gramEnd"/>
       <w:r>
         <w:tab/>
       </w:r>
@@ -190,13 +177,7 @@
         <w:t>и</w:t>
       </w:r>
       <w:r>
-        <w:t xml:space="preserve">зображения модели </w:t>
-      </w:r>
-      <w:r>
-        <w:rPr>
-          <w:lang w:val="en-US"/>
-        </w:rPr>
-        <w:t>[1]</w:t>
+        <w:t>зображения модели</w:t>
       </w:r>
     </w:p>
     <w:p>
@@ -225,10 +206,10 @@
         </w:rPr>
         <w:lastRenderedPageBreak/>
         <w:drawing>
-          <wp:inline distT="0" distB="0" distL="0" distR="0" wp14:anchorId="0F4B9285" wp14:editId="198A61A5">
-            <wp:extent cx="5940425" cy="8389620"/>
-            <wp:effectExtent l="0" t="0" r="3175" b="0"/>
-            <wp:docPr id="1" name="Рисунок 1"/>
+          <wp:inline distT="0" distB="0" distL="0" distR="0" wp14:anchorId="5AF6DA52" wp14:editId="3E0FA163">
+            <wp:extent cx="6140450" cy="8672114"/>
+            <wp:effectExtent l="0" t="0" r="0" b="0"/>
+            <wp:docPr id="2" name="Рисунок 2"/>
             <wp:cNvGraphicFramePr>
               <a:graphicFrameLocks xmlns:a="http://schemas.openxmlformats.org/drawingml/2006/main" noChangeAspect="1"/>
             </wp:cNvGraphicFramePr>
@@ -236,7 +217,7 @@
               <a:graphicData uri="http://schemas.openxmlformats.org/drawingml/2006/picture">
                 <pic:pic xmlns:pic="http://schemas.openxmlformats.org/drawingml/2006/picture">
                   <pic:nvPicPr>
-                    <pic:cNvPr id="1" name="Рисунок 1"/>
+                    <pic:cNvPr id="2" name="Рисунок 2"/>
                     <pic:cNvPicPr/>
                   </pic:nvPicPr>
                   <pic:blipFill>
@@ -254,7 +235,7 @@
                   <pic:spPr>
                     <a:xfrm>
                       <a:off x="0" y="0"/>
-                      <a:ext cx="5940425" cy="8389620"/>
+                      <a:ext cx="6149000" cy="8684190"/>
                     </a:xfrm>
                     <a:prstGeom prst="rect">
                       <a:avLst/>
@@ -279,9 +260,6 @@
         <w:pStyle w:val="a4"/>
         <w:ind w:firstLine="426"/>
         <w:jc w:val="center"/>
-        <w:rPr>
-          <w:lang w:val="en-US"/>
-        </w:rPr>
       </w:pPr>
     </w:p>
     <w:p>
@@ -290,23 +268,13 @@
         <w:ind w:firstLine="426"/>
       </w:pPr>
       <w:r>
-        <w:lastRenderedPageBreak/>
         <w:t xml:space="preserve">— </w:t>
       </w:r>
       <w:r>
         <w:t>и</w:t>
       </w:r>
       <w:r>
-        <w:t>змеряемые параметры для плагина</w:t>
-      </w:r>
-      <w:r>
-        <w:rPr>
-          <w:lang w:val="en-US"/>
-        </w:rPr>
-        <w:t xml:space="preserve"> [2]</w:t>
-      </w:r>
-      <w:r>
-        <w:t>:</w:t>
+        <w:t>змеряемые параметры для плагина:</w:t>
       </w:r>
     </w:p>
     <w:p>
@@ -392,12 +360,6 @@
       <w:r>
         <w:t>Ограничение: не может быть больше высоты верхнего основания</w:t>
       </w:r>
-    </w:p>
-    <w:p>
-      <w:pPr>
-        <w:pStyle w:val="a4"/>
-        <w:ind w:left="786"/>
-      </w:pPr>
     </w:p>
     <w:p>
       <w:pPr>
@@ -790,24 +752,13 @@
         <w:pStyle w:val="a4"/>
       </w:pPr>
       <w:r>
-        <w:t xml:space="preserve">Дата выдачи задания: </w:t>
-      </w:r>
-      <w:proofErr w:type="gramStart"/>
-      <w:r>
-        <w:t>«</w:t>
+        <w:t>Дата выдачи задания: «</w:t>
       </w:r>
       <w:r>
         <w:rPr>
           <w:u w:val="single"/>
         </w:rPr>
-        <w:t xml:space="preserve">  </w:t>
-      </w:r>
-      <w:proofErr w:type="gramEnd"/>
-      <w:r>
-        <w:rPr>
-          <w:u w:val="single"/>
-        </w:rPr>
-        <w:t xml:space="preserve">   </w:t>
+        <w:t xml:space="preserve">     </w:t>
       </w:r>
       <w:r>
         <w:t>»</w:t>
@@ -878,13 +829,8 @@
             <w:pPr>
               <w:pStyle w:val="a4"/>
             </w:pPr>
-            <w:proofErr w:type="spellStart"/>
             <w:r>
-              <w:t>Махмутова</w:t>
-            </w:r>
-            <w:proofErr w:type="spellEnd"/>
-            <w:r>
-              <w:t xml:space="preserve"> Е</w:t>
+              <w:t>Махмутова Е</w:t>
             </w:r>
             <w:r>
               <w:t>.</w:t>
@@ -927,13 +873,8 @@
             <w:pPr>
               <w:pStyle w:val="a4"/>
             </w:pPr>
-            <w:proofErr w:type="spellStart"/>
             <w:r>
-              <w:t>Калентьев</w:t>
-            </w:r>
-            <w:proofErr w:type="spellEnd"/>
-            <w:r>
-              <w:t xml:space="preserve"> А.А.</w:t>
+              <w:t>Калентьев А.А.</w:t>
             </w:r>
           </w:p>
         </w:tc>
